--- a/docpac_07061023/docpac_07061023.docx
+++ b/docpac_07061023/docpac_07061023.docx
@@ -1,6 +1,6 @@
 
 <file path=word/document.xml><?xml version="1.0" encoding="utf-8"?>
-<w:document xmlns:wpc="http://schemas.microsoft.com/office/word/2010/wordprocessingCanvas" xmlns:cx="http://schemas.microsoft.com/office/drawing/2014/chartex" xmlns:cx1="http://schemas.microsoft.com/office/drawing/2015/9/8/chartex" xmlns:cx2="http://schemas.microsoft.com/office/drawing/2015/10/21/chartex" xmlns:cx3="http://schemas.microsoft.com/office/drawing/2016/5/9/chartex" xmlns:cx4="http://schemas.microsoft.com/office/drawing/2016/5/10/chartex" xmlns:cx5="http://schemas.microsoft.com/office/drawing/2016/5/11/chartex" xmlns:cx6="http://schemas.microsoft.com/office/drawing/2016/5/12/chartex" xmlns:cx7="http://schemas.microsoft.com/office/drawing/2016/5/13/chartex" xmlns:cx8="http://schemas.microsoft.com/office/drawing/2016/5/14/chartex" xmlns:mc="http://schemas.openxmlformats.org/markup-compatibility/2006" xmlns:aink="http://schemas.microsoft.com/office/drawing/2016/ink" xmlns:am3d="http://schemas.microsoft.com/office/drawing/2017/model3d" xmlns:o="urn:schemas-microsoft-com:office:office" xmlns:r="http://schemas.openxmlformats.org/officeDocument/2006/relationships" xmlns:m="http://schemas.openxmlformats.org/officeDocument/2006/math" xmlns:v="urn:schemas-microsoft-com:vml" xmlns:wp14="http://schemas.microsoft.com/office/word/2010/wordprocessingDrawing" xmlns:wp="http://schemas.openxmlformats.org/drawingml/2006/wordprocessingDrawing" xmlns:w10="urn:schemas-microsoft-com:office:word" xmlns:w="http://schemas.openxmlformats.org/wordprocessingml/2006/main" xmlns:w14="http://schemas.microsoft.com/office/word/2010/wordml" xmlns:w15="http://schemas.microsoft.com/office/word/2012/wordml" xmlns:w16cid="http://schemas.microsoft.com/office/word/2016/wordml/cid" xmlns:w16se="http://schemas.microsoft.com/office/word/2015/wordml/symex" xmlns:wpg="http://schemas.microsoft.com/office/word/2010/wordprocessingGroup" xmlns:wpi="http://schemas.microsoft.com/office/word/2010/wordprocessingInk" xmlns:wne="http://schemas.microsoft.com/office/word/2006/wordml" xmlns:wps="http://schemas.microsoft.com/office/word/2010/wordprocessingShape" mc:Ignorable="w14 w15 w16se w16cid wp14">
+<w:document xmlns:wpc="http://schemas.microsoft.com/office/word/2010/wordprocessingCanvas" xmlns:cx="http://schemas.microsoft.com/office/drawing/2014/chartex" xmlns:cx1="http://schemas.microsoft.com/office/drawing/2015/9/8/chartex" xmlns:cx2="http://schemas.microsoft.com/office/drawing/2015/10/21/chartex" xmlns:cx3="http://schemas.microsoft.com/office/drawing/2016/5/9/chartex" xmlns:cx4="http://schemas.microsoft.com/office/drawing/2016/5/10/chartex" xmlns:cx5="http://schemas.microsoft.com/office/drawing/2016/5/11/chartex" xmlns:cx6="http://schemas.microsoft.com/office/drawing/2016/5/12/chartex" xmlns:cx7="http://schemas.microsoft.com/office/drawing/2016/5/13/chartex" xmlns:cx8="http://schemas.microsoft.com/office/drawing/2016/5/14/chartex" xmlns:mc="http://schemas.openxmlformats.org/markup-compatibility/2006" xmlns:aink="http://schemas.microsoft.com/office/drawing/2016/ink" xmlns:am3d="http://schemas.microsoft.com/office/drawing/2017/model3d" xmlns:o="urn:schemas-microsoft-com:office:office" xmlns:r="http://schemas.openxmlformats.org/officeDocument/2006/relationships" xmlns:m="http://schemas.openxmlformats.org/officeDocument/2006/math" xmlns:v="urn:schemas-microsoft-com:vml" xmlns:wp14="http://schemas.microsoft.com/office/word/2010/wordprocessingDrawing" xmlns:wp="http://schemas.openxmlformats.org/drawingml/2006/wordprocessingDrawing" xmlns:w10="urn:schemas-microsoft-com:office:word" xmlns:w="http://schemas.openxmlformats.org/wordprocessingml/2006/main" xmlns:w14="http://schemas.microsoft.com/office/word/2010/wordml" xmlns:w15="http://schemas.microsoft.com/office/word/2012/wordml" xmlns:w16cex="http://schemas.microsoft.com/office/word/2018/wordml/cex" xmlns:w16cid="http://schemas.microsoft.com/office/word/2016/wordml/cid" xmlns:w16="http://schemas.microsoft.com/office/word/2018/wordml" xmlns:w16sdtdh="http://schemas.microsoft.com/office/word/2020/wordml/sdtdatahash" xmlns:w16se="http://schemas.microsoft.com/office/word/2015/wordml/symex" xmlns:wpg="http://schemas.microsoft.com/office/word/2010/wordprocessingGroup" xmlns:wpi="http://schemas.microsoft.com/office/word/2010/wordprocessingInk" xmlns:wne="http://schemas.microsoft.com/office/word/2006/wordml" xmlns:wps="http://schemas.microsoft.com/office/word/2010/wordprocessingShape" mc:Ignorable="w14 w15 w16se w16cid w16 w16cex w16sdtdh wp14">
   <w:body>
     <w:p>
       <w:pPr>
@@ -480,7 +480,10 @@
               <w:ind w:right="240"/>
             </w:pPr>
             <w:r>
-              <w:t>[J] NEE Stack practice</w:t>
+              <w:t xml:space="preserve">[J] NEE Stack </w:t>
+            </w:r>
+            <w:r>
+              <w:t>Forms</w:t>
             </w:r>
           </w:p>
           <w:bookmarkEnd w:id="0"/>
@@ -572,7 +575,10 @@
               <w:ind w:right="240"/>
             </w:pPr>
             <w:r>
-              <w:t>[J] NEE Stack practice</w:t>
+              <w:t xml:space="preserve">[J] NEE Stack </w:t>
+            </w:r>
+            <w:r>
+              <w:t>Forms</w:t>
             </w:r>
           </w:p>
           <w:p>
@@ -722,23 +728,7 @@
         </w:numPr>
       </w:pPr>
       <w:r>
-        <w:t xml:space="preserve">Break the project into achievable goals, order/arrange/organize them, and put them in a project tracking method such as </w:t>
-      </w:r>
-      <w:proofErr w:type="spellStart"/>
-      <w:r>
-        <w:t>Github</w:t>
-      </w:r>
-      <w:proofErr w:type="spellEnd"/>
-      <w:r>
-        <w:t xml:space="preserve"> Projects, </w:t>
-      </w:r>
-      <w:proofErr w:type="spellStart"/>
-      <w:r>
-        <w:t>Github</w:t>
-      </w:r>
-      <w:proofErr w:type="spellEnd"/>
-      <w:r>
-        <w:t xml:space="preserve"> Issues, or a Kanban board such as Trello.</w:t>
+        <w:t>Break the project into achievable goals, order/arrange/organize them, and put them in a project tracking method such as Github Projects, Github Issues, or a Kanban board such as Trello.</w:t>
       </w:r>
     </w:p>
     <w:p>
@@ -1370,31 +1360,7 @@
     </w:p>
     <w:p>
       <w:r>
-        <w:t xml:space="preserve">Create a new </w:t>
-      </w:r>
-      <w:proofErr w:type="spellStart"/>
-      <w:r>
-        <w:t>nodeJS</w:t>
-      </w:r>
-      <w:proofErr w:type="spellEnd"/>
-      <w:r>
-        <w:t xml:space="preserve"> project to practice </w:t>
-      </w:r>
-      <w:proofErr w:type="spellStart"/>
-      <w:r>
-        <w:t>nodeJS</w:t>
-      </w:r>
-      <w:proofErr w:type="spellEnd"/>
-      <w:r>
-        <w:t xml:space="preserve">, ExpressJS, and EJS. Use your senior mentor and online resources to complete the following tasks. As a matter of self-educating, practice reading online tutorials and documentation instead of asking </w:t>
-      </w:r>
-      <w:proofErr w:type="spellStart"/>
-      <w:r>
-        <w:t>ChatGPT</w:t>
-      </w:r>
-      <w:proofErr w:type="spellEnd"/>
-      <w:r>
-        <w:t>.</w:t>
+        <w:t>Create a new nodeJS project to practice nodeJS, ExpressJS, and EJS. Use your senior mentor and online resources to complete the following tasks. As a matter of self-educating, practice reading online tutorials and documentation instead of asking ChatGPT.</w:t>
       </w:r>
     </w:p>
     <w:p>
@@ -1406,15 +1372,7 @@
         </w:numPr>
       </w:pPr>
       <w:r>
-        <w:t xml:space="preserve">Create and initialize a </w:t>
-      </w:r>
-      <w:proofErr w:type="spellStart"/>
-      <w:r>
-        <w:t>nodeJS</w:t>
-      </w:r>
-      <w:proofErr w:type="spellEnd"/>
-      <w:r>
-        <w:t xml:space="preserve"> project</w:t>
+        <w:t>Create and initialize a nodeJS project</w:t>
       </w:r>
     </w:p>
     <w:p>
@@ -1495,12 +1453,7 @@
         </w:numPr>
       </w:pPr>
       <w:r>
-        <w:t>This HTML pa</w:t>
-      </w:r>
-      <w:bookmarkStart w:id="1" w:name="_GoBack"/>
-      <w:bookmarkEnd w:id="1"/>
-      <w:r>
-        <w:t xml:space="preserve">ge has an HTML Form containing a </w:t>
+        <w:t xml:space="preserve">This HTML page has an HTML Form containing a </w:t>
       </w:r>
       <w:r>
         <w:rPr>
@@ -1527,10 +1480,7 @@
         <w:t>name</w:t>
       </w:r>
       <w:r>
-        <w:t xml:space="preserve"> </w:t>
-      </w:r>
-      <w:r>
-        <w:t>attributes</w:t>
+        <w:t xml:space="preserve"> attributes</w:t>
       </w:r>
       <w:r>
         <w:rPr>
@@ -1622,15 +1572,7 @@
         </w:numPr>
       </w:pPr>
       <w:r>
-        <w:t>Delete the ‘</w:t>
-      </w:r>
-      <w:proofErr w:type="spellStart"/>
-      <w:r>
-        <w:t>node_modules</w:t>
-      </w:r>
-      <w:proofErr w:type="spellEnd"/>
-      <w:r>
-        <w:t>’ folder</w:t>
+        <w:t>Delete the ‘node_modules’ folder</w:t>
       </w:r>
     </w:p>
     <w:p>
@@ -1642,29 +1584,11 @@
         </w:numPr>
       </w:pPr>
       <w:r>
-        <w:t>Rename your project folder to “</w:t>
-      </w:r>
-      <w:proofErr w:type="spellStart"/>
-      <w:r>
-        <w:t>FirstnameLastname</w:t>
-      </w:r>
-      <w:proofErr w:type="spellEnd"/>
-      <w:r>
-        <w:t xml:space="preserve">”, and move it to this </w:t>
-      </w:r>
-      <w:proofErr w:type="spellStart"/>
-      <w:r>
-        <w:t>DocPac’s</w:t>
-      </w:r>
-      <w:proofErr w:type="spellEnd"/>
-      <w:r>
-        <w:t xml:space="preserve"> “</w:t>
-      </w:r>
-      <w:proofErr w:type="spellStart"/>
+        <w:t>Rename your project folder to “FirstnameLastname”, and move it to this DocPac’s “</w:t>
+      </w:r>
       <w:r>
         <w:t>neeforms</w:t>
       </w:r>
-      <w:proofErr w:type="spellEnd"/>
       <w:r>
         <w:t>” folder. If this folder does not exist, create it exactly as worded here.</w:t>
       </w:r>
@@ -2300,7 +2224,7 @@
                 <w:szCs w:val="16"/>
               </w:rPr>
             </w:pPr>
-            <w:bookmarkStart w:id="2" w:name="_Hlk144272076"/>
+            <w:bookmarkStart w:id="1" w:name="_Hlk144272076"/>
           </w:p>
         </w:tc>
       </w:tr>
@@ -2346,7 +2270,7 @@
                 <w:szCs w:val="16"/>
               </w:rPr>
             </w:pPr>
-            <w:bookmarkStart w:id="3" w:name="_Hlk142296668"/>
+            <w:bookmarkStart w:id="2" w:name="_Hlk142296668"/>
           </w:p>
         </w:tc>
       </w:tr>
@@ -2418,8 +2342,8 @@
           </w:p>
         </w:tc>
       </w:tr>
+      <w:bookmarkEnd w:id="1"/>
       <w:bookmarkEnd w:id="2"/>
-      <w:bookmarkEnd w:id="3"/>
       <w:tr>
         <w:tc>
           <w:tcPr>
@@ -3790,7 +3714,7 @@
 </file>
 
 <file path=word/endnotes.xml><?xml version="1.0" encoding="utf-8"?>
-<w:endnotes xmlns:wpc="http://schemas.microsoft.com/office/word/2010/wordprocessingCanvas" xmlns:cx="http://schemas.microsoft.com/office/drawing/2014/chartex" xmlns:cx1="http://schemas.microsoft.com/office/drawing/2015/9/8/chartex" xmlns:cx2="http://schemas.microsoft.com/office/drawing/2015/10/21/chartex" xmlns:cx3="http://schemas.microsoft.com/office/drawing/2016/5/9/chartex" xmlns:cx4="http://schemas.microsoft.com/office/drawing/2016/5/10/chartex" xmlns:cx5="http://schemas.microsoft.com/office/drawing/2016/5/11/chartex" xmlns:cx6="http://schemas.microsoft.com/office/drawing/2016/5/12/chartex" xmlns:cx7="http://schemas.microsoft.com/office/drawing/2016/5/13/chartex" xmlns:cx8="http://schemas.microsoft.com/office/drawing/2016/5/14/chartex" xmlns:mc="http://schemas.openxmlformats.org/markup-compatibility/2006" xmlns:aink="http://schemas.microsoft.com/office/drawing/2016/ink" xmlns:am3d="http://schemas.microsoft.com/office/drawing/2017/model3d" xmlns:o="urn:schemas-microsoft-com:office:office" xmlns:r="http://schemas.openxmlformats.org/officeDocument/2006/relationships" xmlns:m="http://schemas.openxmlformats.org/officeDocument/2006/math" xmlns:v="urn:schemas-microsoft-com:vml" xmlns:wp14="http://schemas.microsoft.com/office/word/2010/wordprocessingDrawing" xmlns:wp="http://schemas.openxmlformats.org/drawingml/2006/wordprocessingDrawing" xmlns:w10="urn:schemas-microsoft-com:office:word" xmlns:w="http://schemas.openxmlformats.org/wordprocessingml/2006/main" xmlns:w14="http://schemas.microsoft.com/office/word/2010/wordml" xmlns:w15="http://schemas.microsoft.com/office/word/2012/wordml" xmlns:w16cid="http://schemas.microsoft.com/office/word/2016/wordml/cid" xmlns:w16se="http://schemas.microsoft.com/office/word/2015/wordml/symex" xmlns:wpg="http://schemas.microsoft.com/office/word/2010/wordprocessingGroup" xmlns:wpi="http://schemas.microsoft.com/office/word/2010/wordprocessingInk" xmlns:wne="http://schemas.microsoft.com/office/word/2006/wordml" xmlns:wps="http://schemas.microsoft.com/office/word/2010/wordprocessingShape" mc:Ignorable="w14 w15 w16se w16cid wp14">
+<w:endnotes xmlns:wpc="http://schemas.microsoft.com/office/word/2010/wordprocessingCanvas" xmlns:cx="http://schemas.microsoft.com/office/drawing/2014/chartex" xmlns:cx1="http://schemas.microsoft.com/office/drawing/2015/9/8/chartex" xmlns:cx2="http://schemas.microsoft.com/office/drawing/2015/10/21/chartex" xmlns:cx3="http://schemas.microsoft.com/office/drawing/2016/5/9/chartex" xmlns:cx4="http://schemas.microsoft.com/office/drawing/2016/5/10/chartex" xmlns:cx5="http://schemas.microsoft.com/office/drawing/2016/5/11/chartex" xmlns:cx6="http://schemas.microsoft.com/office/drawing/2016/5/12/chartex" xmlns:cx7="http://schemas.microsoft.com/office/drawing/2016/5/13/chartex" xmlns:cx8="http://schemas.microsoft.com/office/drawing/2016/5/14/chartex" xmlns:mc="http://schemas.openxmlformats.org/markup-compatibility/2006" xmlns:aink="http://schemas.microsoft.com/office/drawing/2016/ink" xmlns:am3d="http://schemas.microsoft.com/office/drawing/2017/model3d" xmlns:o="urn:schemas-microsoft-com:office:office" xmlns:r="http://schemas.openxmlformats.org/officeDocument/2006/relationships" xmlns:m="http://schemas.openxmlformats.org/officeDocument/2006/math" xmlns:v="urn:schemas-microsoft-com:vml" xmlns:wp14="http://schemas.microsoft.com/office/word/2010/wordprocessingDrawing" xmlns:wp="http://schemas.openxmlformats.org/drawingml/2006/wordprocessingDrawing" xmlns:w10="urn:schemas-microsoft-com:office:word" xmlns:w="http://schemas.openxmlformats.org/wordprocessingml/2006/main" xmlns:w14="http://schemas.microsoft.com/office/word/2010/wordml" xmlns:w15="http://schemas.microsoft.com/office/word/2012/wordml" xmlns:w16cex="http://schemas.microsoft.com/office/word/2018/wordml/cex" xmlns:w16cid="http://schemas.microsoft.com/office/word/2016/wordml/cid" xmlns:w16="http://schemas.microsoft.com/office/word/2018/wordml" xmlns:w16sdtdh="http://schemas.microsoft.com/office/word/2020/wordml/sdtdatahash" xmlns:w16se="http://schemas.microsoft.com/office/word/2015/wordml/symex" xmlns:wpg="http://schemas.microsoft.com/office/word/2010/wordprocessingGroup" xmlns:wpi="http://schemas.microsoft.com/office/word/2010/wordprocessingInk" xmlns:wne="http://schemas.microsoft.com/office/word/2006/wordml" xmlns:wps="http://schemas.microsoft.com/office/word/2010/wordprocessingShape" mc:Ignorable="w14 w15 w16se w16cid w16 w16cex w16sdtdh wp14">
   <w:endnote w:type="separator" w:id="-1">
     <w:p>
       <w:pPr>
@@ -3822,7 +3746,7 @@
 </file>
 
 <file path=word/footer1.xml><?xml version="1.0" encoding="utf-8"?>
-<w:ftr xmlns:wpc="http://schemas.microsoft.com/office/word/2010/wordprocessingCanvas" xmlns:cx="http://schemas.microsoft.com/office/drawing/2014/chartex" xmlns:cx1="http://schemas.microsoft.com/office/drawing/2015/9/8/chartex" xmlns:cx2="http://schemas.microsoft.com/office/drawing/2015/10/21/chartex" xmlns:cx3="http://schemas.microsoft.com/office/drawing/2016/5/9/chartex" xmlns:cx4="http://schemas.microsoft.com/office/drawing/2016/5/10/chartex" xmlns:cx5="http://schemas.microsoft.com/office/drawing/2016/5/11/chartex" xmlns:cx6="http://schemas.microsoft.com/office/drawing/2016/5/12/chartex" xmlns:cx7="http://schemas.microsoft.com/office/drawing/2016/5/13/chartex" xmlns:cx8="http://schemas.microsoft.com/office/drawing/2016/5/14/chartex" xmlns:mc="http://schemas.openxmlformats.org/markup-compatibility/2006" xmlns:aink="http://schemas.microsoft.com/office/drawing/2016/ink" xmlns:am3d="http://schemas.microsoft.com/office/drawing/2017/model3d" xmlns:o="urn:schemas-microsoft-com:office:office" xmlns:r="http://schemas.openxmlformats.org/officeDocument/2006/relationships" xmlns:m="http://schemas.openxmlformats.org/officeDocument/2006/math" xmlns:v="urn:schemas-microsoft-com:vml" xmlns:wp14="http://schemas.microsoft.com/office/word/2010/wordprocessingDrawing" xmlns:wp="http://schemas.openxmlformats.org/drawingml/2006/wordprocessingDrawing" xmlns:w10="urn:schemas-microsoft-com:office:word" xmlns:w="http://schemas.openxmlformats.org/wordprocessingml/2006/main" xmlns:w14="http://schemas.microsoft.com/office/word/2010/wordml" xmlns:w15="http://schemas.microsoft.com/office/word/2012/wordml" xmlns:w16cid="http://schemas.microsoft.com/office/word/2016/wordml/cid" xmlns:w16se="http://schemas.microsoft.com/office/word/2015/wordml/symex" xmlns:wpg="http://schemas.microsoft.com/office/word/2010/wordprocessingGroup" xmlns:wpi="http://schemas.microsoft.com/office/word/2010/wordprocessingInk" xmlns:wne="http://schemas.microsoft.com/office/word/2006/wordml" xmlns:wps="http://schemas.microsoft.com/office/word/2010/wordprocessingShape" mc:Ignorable="w14 w15 w16se w16cid wp14">
+<w:ftr xmlns:wpc="http://schemas.microsoft.com/office/word/2010/wordprocessingCanvas" xmlns:cx="http://schemas.microsoft.com/office/drawing/2014/chartex" xmlns:cx1="http://schemas.microsoft.com/office/drawing/2015/9/8/chartex" xmlns:cx2="http://schemas.microsoft.com/office/drawing/2015/10/21/chartex" xmlns:cx3="http://schemas.microsoft.com/office/drawing/2016/5/9/chartex" xmlns:cx4="http://schemas.microsoft.com/office/drawing/2016/5/10/chartex" xmlns:cx5="http://schemas.microsoft.com/office/drawing/2016/5/11/chartex" xmlns:cx6="http://schemas.microsoft.com/office/drawing/2016/5/12/chartex" xmlns:cx7="http://schemas.microsoft.com/office/drawing/2016/5/13/chartex" xmlns:cx8="http://schemas.microsoft.com/office/drawing/2016/5/14/chartex" xmlns:mc="http://schemas.openxmlformats.org/markup-compatibility/2006" xmlns:aink="http://schemas.microsoft.com/office/drawing/2016/ink" xmlns:am3d="http://schemas.microsoft.com/office/drawing/2017/model3d" xmlns:o="urn:schemas-microsoft-com:office:office" xmlns:r="http://schemas.openxmlformats.org/officeDocument/2006/relationships" xmlns:m="http://schemas.openxmlformats.org/officeDocument/2006/math" xmlns:v="urn:schemas-microsoft-com:vml" xmlns:wp14="http://schemas.microsoft.com/office/word/2010/wordprocessingDrawing" xmlns:wp="http://schemas.openxmlformats.org/drawingml/2006/wordprocessingDrawing" xmlns:w10="urn:schemas-microsoft-com:office:word" xmlns:w="http://schemas.openxmlformats.org/wordprocessingml/2006/main" xmlns:w14="http://schemas.microsoft.com/office/word/2010/wordml" xmlns:w15="http://schemas.microsoft.com/office/word/2012/wordml" xmlns:w16cex="http://schemas.microsoft.com/office/word/2018/wordml/cex" xmlns:w16cid="http://schemas.microsoft.com/office/word/2016/wordml/cid" xmlns:w16="http://schemas.microsoft.com/office/word/2018/wordml" xmlns:w16sdtdh="http://schemas.microsoft.com/office/word/2020/wordml/sdtdatahash" xmlns:w16se="http://schemas.microsoft.com/office/word/2015/wordml/symex" xmlns:wpg="http://schemas.microsoft.com/office/word/2010/wordprocessingGroup" xmlns:wpi="http://schemas.microsoft.com/office/word/2010/wordprocessingInk" xmlns:wne="http://schemas.microsoft.com/office/word/2006/wordml" xmlns:wps="http://schemas.microsoft.com/office/word/2010/wordprocessingShape" mc:Ignorable="w14 w15 w16se w16cid w16 w16cex w16sdtdh wp14">
   <w:p>
     <w:pPr>
       <w:widowControl w:val="0"/>
@@ -4136,7 +4060,7 @@
 </file>
 
 <file path=word/footnotes.xml><?xml version="1.0" encoding="utf-8"?>
-<w:footnotes xmlns:wpc="http://schemas.microsoft.com/office/word/2010/wordprocessingCanvas" xmlns:cx="http://schemas.microsoft.com/office/drawing/2014/chartex" xmlns:cx1="http://schemas.microsoft.com/office/drawing/2015/9/8/chartex" xmlns:cx2="http://schemas.microsoft.com/office/drawing/2015/10/21/chartex" xmlns:cx3="http://schemas.microsoft.com/office/drawing/2016/5/9/chartex" xmlns:cx4="http://schemas.microsoft.com/office/drawing/2016/5/10/chartex" xmlns:cx5="http://schemas.microsoft.com/office/drawing/2016/5/11/chartex" xmlns:cx6="http://schemas.microsoft.com/office/drawing/2016/5/12/chartex" xmlns:cx7="http://schemas.microsoft.com/office/drawing/2016/5/13/chartex" xmlns:cx8="http://schemas.microsoft.com/office/drawing/2016/5/14/chartex" xmlns:mc="http://schemas.openxmlformats.org/markup-compatibility/2006" xmlns:aink="http://schemas.microsoft.com/office/drawing/2016/ink" xmlns:am3d="http://schemas.microsoft.com/office/drawing/2017/model3d" xmlns:o="urn:schemas-microsoft-com:office:office" xmlns:r="http://schemas.openxmlformats.org/officeDocument/2006/relationships" xmlns:m="http://schemas.openxmlformats.org/officeDocument/2006/math" xmlns:v="urn:schemas-microsoft-com:vml" xmlns:wp14="http://schemas.microsoft.com/office/word/2010/wordprocessingDrawing" xmlns:wp="http://schemas.openxmlformats.org/drawingml/2006/wordprocessingDrawing" xmlns:w10="urn:schemas-microsoft-com:office:word" xmlns:w="http://schemas.openxmlformats.org/wordprocessingml/2006/main" xmlns:w14="http://schemas.microsoft.com/office/word/2010/wordml" xmlns:w15="http://schemas.microsoft.com/office/word/2012/wordml" xmlns:w16cid="http://schemas.microsoft.com/office/word/2016/wordml/cid" xmlns:w16se="http://schemas.microsoft.com/office/word/2015/wordml/symex" xmlns:wpg="http://schemas.microsoft.com/office/word/2010/wordprocessingGroup" xmlns:wpi="http://schemas.microsoft.com/office/word/2010/wordprocessingInk" xmlns:wne="http://schemas.microsoft.com/office/word/2006/wordml" xmlns:wps="http://schemas.microsoft.com/office/word/2010/wordprocessingShape" mc:Ignorable="w14 w15 w16se w16cid wp14">
+<w:footnotes xmlns:wpc="http://schemas.microsoft.com/office/word/2010/wordprocessingCanvas" xmlns:cx="http://schemas.microsoft.com/office/drawing/2014/chartex" xmlns:cx1="http://schemas.microsoft.com/office/drawing/2015/9/8/chartex" xmlns:cx2="http://schemas.microsoft.com/office/drawing/2015/10/21/chartex" xmlns:cx3="http://schemas.microsoft.com/office/drawing/2016/5/9/chartex" xmlns:cx4="http://schemas.microsoft.com/office/drawing/2016/5/10/chartex" xmlns:cx5="http://schemas.microsoft.com/office/drawing/2016/5/11/chartex" xmlns:cx6="http://schemas.microsoft.com/office/drawing/2016/5/12/chartex" xmlns:cx7="http://schemas.microsoft.com/office/drawing/2016/5/13/chartex" xmlns:cx8="http://schemas.microsoft.com/office/drawing/2016/5/14/chartex" xmlns:mc="http://schemas.openxmlformats.org/markup-compatibility/2006" xmlns:aink="http://schemas.microsoft.com/office/drawing/2016/ink" xmlns:am3d="http://schemas.microsoft.com/office/drawing/2017/model3d" xmlns:o="urn:schemas-microsoft-com:office:office" xmlns:r="http://schemas.openxmlformats.org/officeDocument/2006/relationships" xmlns:m="http://schemas.openxmlformats.org/officeDocument/2006/math" xmlns:v="urn:schemas-microsoft-com:vml" xmlns:wp14="http://schemas.microsoft.com/office/word/2010/wordprocessingDrawing" xmlns:wp="http://schemas.openxmlformats.org/drawingml/2006/wordprocessingDrawing" xmlns:w10="urn:schemas-microsoft-com:office:word" xmlns:w="http://schemas.openxmlformats.org/wordprocessingml/2006/main" xmlns:w14="http://schemas.microsoft.com/office/word/2010/wordml" xmlns:w15="http://schemas.microsoft.com/office/word/2012/wordml" xmlns:w16cex="http://schemas.microsoft.com/office/word/2018/wordml/cex" xmlns:w16cid="http://schemas.microsoft.com/office/word/2016/wordml/cid" xmlns:w16="http://schemas.microsoft.com/office/word/2018/wordml" xmlns:w16sdtdh="http://schemas.microsoft.com/office/word/2020/wordml/sdtdatahash" xmlns:w16se="http://schemas.microsoft.com/office/word/2015/wordml/symex" xmlns:wpg="http://schemas.microsoft.com/office/word/2010/wordprocessingGroup" xmlns:wpi="http://schemas.microsoft.com/office/word/2010/wordprocessingInk" xmlns:wne="http://schemas.microsoft.com/office/word/2006/wordml" xmlns:wps="http://schemas.microsoft.com/office/word/2010/wordprocessingShape" mc:Ignorable="w14 w15 w16se w16cid w16 w16cex w16sdtdh wp14">
   <w:footnote w:type="separator" w:id="-1">
     <w:p>
       <w:pPr>
@@ -4168,7 +4092,7 @@
 </file>
 
 <file path=word/numbering.xml><?xml version="1.0" encoding="utf-8"?>
-<w:numbering xmlns:wpc="http://schemas.microsoft.com/office/word/2010/wordprocessingCanvas" xmlns:cx="http://schemas.microsoft.com/office/drawing/2014/chartex" xmlns:cx1="http://schemas.microsoft.com/office/drawing/2015/9/8/chartex" xmlns:cx2="http://schemas.microsoft.com/office/drawing/2015/10/21/chartex" xmlns:cx3="http://schemas.microsoft.com/office/drawing/2016/5/9/chartex" xmlns:cx4="http://schemas.microsoft.com/office/drawing/2016/5/10/chartex" xmlns:cx5="http://schemas.microsoft.com/office/drawing/2016/5/11/chartex" xmlns:cx6="http://schemas.microsoft.com/office/drawing/2016/5/12/chartex" xmlns:cx7="http://schemas.microsoft.com/office/drawing/2016/5/13/chartex" xmlns:cx8="http://schemas.microsoft.com/office/drawing/2016/5/14/chartex" xmlns:mc="http://schemas.openxmlformats.org/markup-compatibility/2006" xmlns:aink="http://schemas.microsoft.com/office/drawing/2016/ink" xmlns:am3d="http://schemas.microsoft.com/office/drawing/2017/model3d" xmlns:o="urn:schemas-microsoft-com:office:office" xmlns:r="http://schemas.openxmlformats.org/officeDocument/2006/relationships" xmlns:m="http://schemas.openxmlformats.org/officeDocument/2006/math" xmlns:v="urn:schemas-microsoft-com:vml" xmlns:wp14="http://schemas.microsoft.com/office/word/2010/wordprocessingDrawing" xmlns:wp="http://schemas.openxmlformats.org/drawingml/2006/wordprocessingDrawing" xmlns:w10="urn:schemas-microsoft-com:office:word" xmlns:w="http://schemas.openxmlformats.org/wordprocessingml/2006/main" xmlns:w14="http://schemas.microsoft.com/office/word/2010/wordml" xmlns:w15="http://schemas.microsoft.com/office/word/2012/wordml" xmlns:w16cid="http://schemas.microsoft.com/office/word/2016/wordml/cid" xmlns:w16se="http://schemas.microsoft.com/office/word/2015/wordml/symex" xmlns:wpg="http://schemas.microsoft.com/office/word/2010/wordprocessingGroup" xmlns:wpi="http://schemas.microsoft.com/office/word/2010/wordprocessingInk" xmlns:wne="http://schemas.microsoft.com/office/word/2006/wordml" xmlns:wps="http://schemas.microsoft.com/office/word/2010/wordprocessingShape" mc:Ignorable="w14 w15 w16se w16cid wp14">
+<w:numbering xmlns:wpc="http://schemas.microsoft.com/office/word/2010/wordprocessingCanvas" xmlns:cx="http://schemas.microsoft.com/office/drawing/2014/chartex" xmlns:cx1="http://schemas.microsoft.com/office/drawing/2015/9/8/chartex" xmlns:cx2="http://schemas.microsoft.com/office/drawing/2015/10/21/chartex" xmlns:cx3="http://schemas.microsoft.com/office/drawing/2016/5/9/chartex" xmlns:cx4="http://schemas.microsoft.com/office/drawing/2016/5/10/chartex" xmlns:cx5="http://schemas.microsoft.com/office/drawing/2016/5/11/chartex" xmlns:cx6="http://schemas.microsoft.com/office/drawing/2016/5/12/chartex" xmlns:cx7="http://schemas.microsoft.com/office/drawing/2016/5/13/chartex" xmlns:cx8="http://schemas.microsoft.com/office/drawing/2016/5/14/chartex" xmlns:mc="http://schemas.openxmlformats.org/markup-compatibility/2006" xmlns:aink="http://schemas.microsoft.com/office/drawing/2016/ink" xmlns:am3d="http://schemas.microsoft.com/office/drawing/2017/model3d" xmlns:o="urn:schemas-microsoft-com:office:office" xmlns:r="http://schemas.openxmlformats.org/officeDocument/2006/relationships" xmlns:m="http://schemas.openxmlformats.org/officeDocument/2006/math" xmlns:v="urn:schemas-microsoft-com:vml" xmlns:wp14="http://schemas.microsoft.com/office/word/2010/wordprocessingDrawing" xmlns:wp="http://schemas.openxmlformats.org/drawingml/2006/wordprocessingDrawing" xmlns:w10="urn:schemas-microsoft-com:office:word" xmlns:w="http://schemas.openxmlformats.org/wordprocessingml/2006/main" xmlns:w14="http://schemas.microsoft.com/office/word/2010/wordml" xmlns:w15="http://schemas.microsoft.com/office/word/2012/wordml" xmlns:w16cex="http://schemas.microsoft.com/office/word/2018/wordml/cex" xmlns:w16cid="http://schemas.microsoft.com/office/word/2016/wordml/cid" xmlns:w16="http://schemas.microsoft.com/office/word/2018/wordml" xmlns:w16sdtdh="http://schemas.microsoft.com/office/word/2020/wordml/sdtdatahash" xmlns:w16se="http://schemas.microsoft.com/office/word/2015/wordml/symex" xmlns:wpg="http://schemas.microsoft.com/office/word/2010/wordprocessingGroup" xmlns:wpi="http://schemas.microsoft.com/office/word/2010/wordprocessingInk" xmlns:wne="http://schemas.microsoft.com/office/word/2006/wordml" xmlns:wps="http://schemas.microsoft.com/office/word/2010/wordprocessingShape" mc:Ignorable="w14 w15 w16se w16cid w16 w16cex w16sdtdh wp14">
   <w:abstractNum w:abstractNumId="0" w15:restartNumberingAfterBreak="0">
     <w:nsid w:val="040D037A"/>
     <w:multiLevelType w:val="hybridMultilevel"/>
@@ -5074,7 +4998,7 @@
 </file>
 
 <file path=word/styles.xml><?xml version="1.0" encoding="utf-8"?>
-<w:styles xmlns:mc="http://schemas.openxmlformats.org/markup-compatibility/2006" xmlns:r="http://schemas.openxmlformats.org/officeDocument/2006/relationships" xmlns:w="http://schemas.openxmlformats.org/wordprocessingml/2006/main" xmlns:w14="http://schemas.microsoft.com/office/word/2010/wordml" xmlns:w15="http://schemas.microsoft.com/office/word/2012/wordml" xmlns:w16cid="http://schemas.microsoft.com/office/word/2016/wordml/cid" xmlns:w16se="http://schemas.microsoft.com/office/word/2015/wordml/symex" mc:Ignorable="w14 w15 w16se w16cid">
+<w:styles xmlns:mc="http://schemas.openxmlformats.org/markup-compatibility/2006" xmlns:r="http://schemas.openxmlformats.org/officeDocument/2006/relationships" xmlns:w="http://schemas.openxmlformats.org/wordprocessingml/2006/main" xmlns:w14="http://schemas.microsoft.com/office/word/2010/wordml" xmlns:w15="http://schemas.microsoft.com/office/word/2012/wordml" xmlns:w16cex="http://schemas.microsoft.com/office/word/2018/wordml/cex" xmlns:w16cid="http://schemas.microsoft.com/office/word/2016/wordml/cid" xmlns:w16="http://schemas.microsoft.com/office/word/2018/wordml" xmlns:w16sdtdh="http://schemas.microsoft.com/office/word/2020/wordml/sdtdatahash" xmlns:w16se="http://schemas.microsoft.com/office/word/2015/wordml/symex" mc:Ignorable="w14 w15 w16se w16cid w16 w16cex w16sdtdh">
   <w:docDefaults>
     <w:rPrDefault>
       <w:rPr>
@@ -5090,7 +5014,7 @@
       </w:pPr>
     </w:pPrDefault>
   </w:docDefaults>
-  <w:latentStyles w:defLockedState="0" w:defUIPriority="99" w:defSemiHidden="0" w:defUnhideWhenUsed="0" w:defQFormat="0" w:count="375">
+  <w:latentStyles w:defLockedState="0" w:defUIPriority="99" w:defSemiHidden="0" w:defUnhideWhenUsed="0" w:defQFormat="0" w:count="376">
     <w:lsdException w:name="Normal" w:uiPriority="0" w:qFormat="1"/>
     <w:lsdException w:name="heading 1" w:uiPriority="9" w:qFormat="1"/>
     <w:lsdException w:name="heading 2" w:semiHidden="1" w:uiPriority="9" w:unhideWhenUsed="1" w:qFormat="1"/>
@@ -5196,7 +5120,6 @@
     <w:lsdException w:name="HTML Sample" w:semiHidden="1" w:unhideWhenUsed="1"/>
     <w:lsdException w:name="HTML Typewriter" w:semiHidden="1" w:unhideWhenUsed="1"/>
     <w:lsdException w:name="HTML Variable" w:semiHidden="1" w:unhideWhenUsed="1"/>
-    <w:lsdException w:name="Normal Table" w:semiHidden="1" w:unhideWhenUsed="1"/>
     <w:lsdException w:name="annotation subject" w:semiHidden="1" w:unhideWhenUsed="1"/>
     <w:lsdException w:name="No List" w:semiHidden="1" w:unhideWhenUsed="1"/>
     <w:lsdException w:name="Outline List 1" w:semiHidden="1" w:unhideWhenUsed="1"/>
@@ -5243,10 +5166,8 @@
     <w:lsdException w:name="Table Subtle 2" w:semiHidden="1" w:unhideWhenUsed="1"/>
     <w:lsdException w:name="Table Web 1" w:semiHidden="1" w:unhideWhenUsed="1"/>
     <w:lsdException w:name="Table Web 2" w:semiHidden="1" w:unhideWhenUsed="1"/>
-    <w:lsdException w:name="Table Web 3" w:semiHidden="1" w:unhideWhenUsed="1"/>
     <w:lsdException w:name="Balloon Text" w:semiHidden="1" w:unhideWhenUsed="1"/>
     <w:lsdException w:name="Table Grid" w:uiPriority="39"/>
-    <w:lsdException w:name="Table Theme" w:semiHidden="1" w:unhideWhenUsed="1"/>
     <w:lsdException w:name="Placeholder Text" w:semiHidden="1"/>
     <w:lsdException w:name="No Spacing" w:uiPriority="1" w:qFormat="1"/>
     <w:lsdException w:name="Light Shading" w:uiPriority="60"/>
@@ -5466,6 +5387,7 @@
     <w:lsdException w:name="Smart Hyperlink" w:semiHidden="1" w:unhideWhenUsed="1"/>
     <w:lsdException w:name="Hashtag" w:semiHidden="1" w:unhideWhenUsed="1"/>
     <w:lsdException w:name="Unresolved Mention" w:semiHidden="1" w:unhideWhenUsed="1"/>
+    <w:lsdException w:name="Smart Link" w:semiHidden="1" w:unhideWhenUsed="1"/>
   </w:latentStyles>
   <w:style w:type="paragraph" w:default="1" w:styleId="Normal">
     <w:name w:val="Normal"/>
@@ -6264,9 +6186,12 @@
 </file>
 
 <file path=customXml/item1.xml><?xml version="1.0" encoding="utf-8"?>
-<p:properties xmlns:p="http://schemas.microsoft.com/office/2006/metadata/properties" xmlns:xsi="http://www.w3.org/2001/XMLSchema-instance" xmlns:pc="http://schemas.microsoft.com/office/infopath/2007/PartnerControls">
-  <documentManagement/>
-</p:properties>
+<?mso-contentType ?>
+<FormTemplates xmlns="http://schemas.microsoft.com/sharepoint/v3/contenttype/forms">
+  <Display>DocumentLibraryForm</Display>
+  <Edit>DocumentLibraryForm</Edit>
+  <New>DocumentLibraryForm</New>
+</FormTemplates>
 </file>
 
 <file path=customXml/item2.xml><?xml version="1.0" encoding="utf-8"?>
@@ -6499,12 +6424,9 @@
 </file>
 
 <file path=customXml/item3.xml><?xml version="1.0" encoding="utf-8"?>
-<?mso-contentType ?>
-<FormTemplates xmlns="http://schemas.microsoft.com/sharepoint/v3/contenttype/forms">
-  <Display>DocumentLibraryForm</Display>
-  <Edit>DocumentLibraryForm</Edit>
-  <New>DocumentLibraryForm</New>
-</FormTemplates>
+<p:properties xmlns:p="http://schemas.microsoft.com/office/2006/metadata/properties" xmlns:xsi="http://www.w3.org/2001/XMLSchema-instance" xmlns:pc="http://schemas.microsoft.com/office/infopath/2007/PartnerControls">
+  <documentManagement/>
+</p:properties>
 </file>
 
 <file path=customXml/item4.xml><?xml version="1.0" encoding="utf-8"?>
@@ -6512,10 +6434,9 @@
 </file>
 
 <file path=customXml/itemProps1.xml><?xml version="1.0" encoding="utf-8"?>
-<ds:datastoreItem xmlns:ds="http://schemas.openxmlformats.org/officeDocument/2006/customXml" ds:itemID="{1A5F5AF1-B05B-4704-B970-F66948F444EC}">
+<ds:datastoreItem xmlns:ds="http://schemas.openxmlformats.org/officeDocument/2006/customXml" ds:itemID="{7BFD71E4-33D5-445D-9CFC-21F1C7989C0E}">
   <ds:schemaRefs>
-    <ds:schemaRef ds:uri="http://schemas.microsoft.com/office/2006/metadata/properties"/>
-    <ds:schemaRef ds:uri="http://schemas.microsoft.com/office/infopath/2007/PartnerControls"/>
+    <ds:schemaRef ds:uri="http://schemas.microsoft.com/sharepoint/v3/contenttype/forms"/>
   </ds:schemaRefs>
 </ds:datastoreItem>
 </file>
@@ -6540,9 +6461,10 @@
 </file>
 
 <file path=customXml/itemProps3.xml><?xml version="1.0" encoding="utf-8"?>
-<ds:datastoreItem xmlns:ds="http://schemas.openxmlformats.org/officeDocument/2006/customXml" ds:itemID="{7BFD71E4-33D5-445D-9CFC-21F1C7989C0E}">
+<ds:datastoreItem xmlns:ds="http://schemas.openxmlformats.org/officeDocument/2006/customXml" ds:itemID="{1A5F5AF1-B05B-4704-B970-F66948F444EC}">
   <ds:schemaRefs>
-    <ds:schemaRef ds:uri="http://schemas.microsoft.com/sharepoint/v3/contenttype/forms"/>
+    <ds:schemaRef ds:uri="http://schemas.microsoft.com/office/2006/metadata/properties"/>
+    <ds:schemaRef ds:uri="http://schemas.microsoft.com/office/infopath/2007/PartnerControls"/>
   </ds:schemaRefs>
 </ds:datastoreItem>
 </file>

--- a/docpac_07061023/docpac_07061023.docx
+++ b/docpac_07061023/docpac_07061023.docx
@@ -480,7 +480,10 @@
               <w:ind w:right="240"/>
             </w:pPr>
             <w:r>
-              <w:t>[J] NEE Stack practice</w:t>
+              <w:t xml:space="preserve">[J] NEE Stack </w:t>
+            </w:r>
+            <w:r>
+              <w:t>Forms</w:t>
             </w:r>
           </w:p>
           <w:bookmarkEnd w:id="0"/>
@@ -572,8 +575,13 @@
               <w:ind w:right="240"/>
             </w:pPr>
             <w:r>
-              <w:t>[J] NEE Stack practice</w:t>
-            </w:r>
+              <w:t xml:space="preserve">[J] NEE Stack </w:t>
+            </w:r>
+            <w:r>
+              <w:t>Forms</w:t>
+            </w:r>
+            <w:bookmarkStart w:id="1" w:name="_GoBack"/>
+            <w:bookmarkEnd w:id="1"/>
           </w:p>
           <w:p>
             <w:pPr>
@@ -1386,7 +1394,15 @@
       </w:r>
       <w:proofErr w:type="spellEnd"/>
       <w:r>
-        <w:t xml:space="preserve">, ExpressJS, and EJS. Use your senior mentor and online resources to complete the following tasks. As a matter of self-educating, practice reading online tutorials and documentation instead of asking </w:t>
+        <w:t xml:space="preserve">, </w:t>
+      </w:r>
+      <w:proofErr w:type="spellStart"/>
+      <w:r>
+        <w:t>ExpressJS</w:t>
+      </w:r>
+      <w:proofErr w:type="spellEnd"/>
+      <w:r>
+        <w:t xml:space="preserve">, and EJS. Use your senior mentor and online resources to complete the following tasks. As a matter of self-educating, practice reading online tutorials and documentation instead of asking </w:t>
       </w:r>
       <w:proofErr w:type="spellStart"/>
       <w:r>
@@ -1495,12 +1511,7 @@
         </w:numPr>
       </w:pPr>
       <w:r>
-        <w:t>This HTML pa</w:t>
-      </w:r>
-      <w:bookmarkStart w:id="1" w:name="_GoBack"/>
-      <w:bookmarkEnd w:id="1"/>
-      <w:r>
-        <w:t xml:space="preserve">ge has an HTML Form containing a </w:t>
+        <w:t xml:space="preserve">This HTML page has an HTML Form containing a </w:t>
       </w:r>
       <w:r>
         <w:rPr>
@@ -1527,10 +1538,7 @@
         <w:t>name</w:t>
       </w:r>
       <w:r>
-        <w:t xml:space="preserve"> </w:t>
-      </w:r>
-      <w:r>
-        <w:t>attributes</w:t>
+        <w:t xml:space="preserve"> attributes</w:t>
       </w:r>
       <w:r>
         <w:rPr>
@@ -6264,9 +6272,12 @@
 </file>
 
 <file path=customXml/item1.xml><?xml version="1.0" encoding="utf-8"?>
-<p:properties xmlns:p="http://schemas.microsoft.com/office/2006/metadata/properties" xmlns:xsi="http://www.w3.org/2001/XMLSchema-instance" xmlns:pc="http://schemas.microsoft.com/office/infopath/2007/PartnerControls">
-  <documentManagement/>
-</p:properties>
+<?mso-contentType ?>
+<FormTemplates xmlns="http://schemas.microsoft.com/sharepoint/v3/contenttype/forms">
+  <Display>DocumentLibraryForm</Display>
+  <Edit>DocumentLibraryForm</Edit>
+  <New>DocumentLibraryForm</New>
+</FormTemplates>
 </file>
 
 <file path=customXml/item2.xml><?xml version="1.0" encoding="utf-8"?>
@@ -6499,12 +6510,9 @@
 </file>
 
 <file path=customXml/item3.xml><?xml version="1.0" encoding="utf-8"?>
-<?mso-contentType ?>
-<FormTemplates xmlns="http://schemas.microsoft.com/sharepoint/v3/contenttype/forms">
-  <Display>DocumentLibraryForm</Display>
-  <Edit>DocumentLibraryForm</Edit>
-  <New>DocumentLibraryForm</New>
-</FormTemplates>
+<p:properties xmlns:p="http://schemas.microsoft.com/office/2006/metadata/properties" xmlns:xsi="http://www.w3.org/2001/XMLSchema-instance" xmlns:pc="http://schemas.microsoft.com/office/infopath/2007/PartnerControls">
+  <documentManagement/>
+</p:properties>
 </file>
 
 <file path=customXml/item4.xml><?xml version="1.0" encoding="utf-8"?>
@@ -6512,10 +6520,9 @@
 </file>
 
 <file path=customXml/itemProps1.xml><?xml version="1.0" encoding="utf-8"?>
-<ds:datastoreItem xmlns:ds="http://schemas.openxmlformats.org/officeDocument/2006/customXml" ds:itemID="{1A5F5AF1-B05B-4704-B970-F66948F444EC}">
+<ds:datastoreItem xmlns:ds="http://schemas.openxmlformats.org/officeDocument/2006/customXml" ds:itemID="{7BFD71E4-33D5-445D-9CFC-21F1C7989C0E}">
   <ds:schemaRefs>
-    <ds:schemaRef ds:uri="http://schemas.microsoft.com/office/2006/metadata/properties"/>
-    <ds:schemaRef ds:uri="http://schemas.microsoft.com/office/infopath/2007/PartnerControls"/>
+    <ds:schemaRef ds:uri="http://schemas.microsoft.com/sharepoint/v3/contenttype/forms"/>
   </ds:schemaRefs>
 </ds:datastoreItem>
 </file>
@@ -6540,15 +6547,16 @@
 </file>
 
 <file path=customXml/itemProps3.xml><?xml version="1.0" encoding="utf-8"?>
-<ds:datastoreItem xmlns:ds="http://schemas.openxmlformats.org/officeDocument/2006/customXml" ds:itemID="{7BFD71E4-33D5-445D-9CFC-21F1C7989C0E}">
+<ds:datastoreItem xmlns:ds="http://schemas.openxmlformats.org/officeDocument/2006/customXml" ds:itemID="{1A5F5AF1-B05B-4704-B970-F66948F444EC}">
   <ds:schemaRefs>
-    <ds:schemaRef ds:uri="http://schemas.microsoft.com/sharepoint/v3/contenttype/forms"/>
+    <ds:schemaRef ds:uri="http://schemas.microsoft.com/office/2006/metadata/properties"/>
+    <ds:schemaRef ds:uri="http://schemas.microsoft.com/office/infopath/2007/PartnerControls"/>
   </ds:schemaRefs>
 </ds:datastoreItem>
 </file>
 
 <file path=customXml/itemProps4.xml><?xml version="1.0" encoding="utf-8"?>
-<ds:datastoreItem xmlns:ds="http://schemas.openxmlformats.org/officeDocument/2006/customXml" ds:itemID="{B30DF806-D173-4483-A11C-8E02B00308FD}">
+<ds:datastoreItem xmlns:ds="http://schemas.openxmlformats.org/officeDocument/2006/customXml" ds:itemID="{CB2AFB24-2789-47EE-A0CE-56F2BE6506D2}">
   <ds:schemaRefs>
     <ds:schemaRef ds:uri="http://schemas.openxmlformats.org/officeDocument/2006/bibliography"/>
   </ds:schemaRefs>
